--- a/설계서_구성우_김남규.docx
+++ b/설계서_구성우_김남규.docx
@@ -7,25 +7,17 @@
         <w:jc w:val="left"/>
       </w:pPr>
       <w:r>
-        <w:t>① 요구사항 정의서(</w:t>
-      </w:r>
-      <w:proofErr w:type="spellStart"/>
-      <w:r>
-        <w:t>Usecase</w:t>
-      </w:r>
-      <w:proofErr w:type="spellEnd"/>
-      <w:r>
-        <w:t xml:space="preserve"> Diagram</w:t>
-      </w:r>
-      <w:r>
-        <w:t>)</w:t>
-      </w:r>
-    </w:p>
-    <w:p>
-      <w:pPr>
-        <w:jc w:val="left"/>
-      </w:pPr>
-      <w:r>
+        <w:t>① 요구사항 정의서(Usecase Diagram)</w:t>
+      </w:r>
+    </w:p>
+    <w:p>
+      <w:pPr>
+        <w:jc w:val="left"/>
+      </w:pPr>
+      <w:r>
+        <w:rPr>
+          <w:noProof/>
+        </w:rPr>
         <w:drawing>
           <wp:inline distT="0" distB="0" distL="0" distR="0" wp14:anchorId="6104F4E7" wp14:editId="16343F20">
             <wp:extent cx="5787761" cy="4073236"/>
@@ -42,7 +34,7 @@
                     <pic:cNvPicPr/>
                   </pic:nvPicPr>
                   <pic:blipFill>
-                    <a:blip r:embed="rId5"/>
+                    <a:blip r:embed="rId7"/>
                     <a:stretch>
                       <a:fillRect/>
                     </a:stretch>
@@ -68,6 +60,9 @@
         <w:jc w:val="left"/>
       </w:pPr>
       <w:r>
+        <w:rPr>
+          <w:noProof/>
+        </w:rPr>
         <w:drawing>
           <wp:anchor distT="0" distB="0" distL="114300" distR="114300" simplePos="0" relativeHeight="251658240" behindDoc="0" locked="0" layoutInCell="1" allowOverlap="1">
             <wp:simplePos x="457200" y="4986670"/>
@@ -92,7 +87,7 @@
                     <pic:cNvPicPr/>
                   </pic:nvPicPr>
                   <pic:blipFill>
-                    <a:blip r:embed="rId6">
+                    <a:blip r:embed="rId8">
                       <a:extLst>
                         <a:ext uri="{28A0092B-C50C-407E-A947-70E740481C1C}">
                           <a14:useLocalDpi xmlns:a14="http://schemas.microsoft.com/office/drawing/2010/main" val="0"/>
@@ -157,7 +152,7 @@
                     <pic:cNvPicPr/>
                   </pic:nvPicPr>
                   <pic:blipFill>
-                    <a:blip r:embed="rId7">
+                    <a:blip r:embed="rId9">
                       <a:extLst>
                         <a:ext uri="{28A0092B-C50C-407E-A947-70E740481C1C}">
                           <a14:useLocalDpi xmlns:a14="http://schemas.microsoft.com/office/drawing/2010/main" val="0"/>
@@ -221,9 +216,6 @@
         <w:autoSpaceDE/>
         <w:autoSpaceDN/>
         <w:jc w:val="left"/>
-        <w:rPr>
-          <w:rFonts w:hint="eastAsia"/>
-        </w:rPr>
       </w:pPr>
       <w:r>
         <w:t xml:space="preserve">- </w:t>
@@ -244,202 +236,14 @@
         <w:jc w:val="left"/>
       </w:pPr>
       <w:r>
+        <w:rPr>
+          <w:noProof/>
+        </w:rPr>
         <w:drawing>
           <wp:inline distT="0" distB="0" distL="0" distR="0" wp14:anchorId="628E99F9" wp14:editId="40CDA44A">
             <wp:extent cx="6645910" cy="3620135"/>
             <wp:effectExtent l="0" t="0" r="2540" b="0"/>
             <wp:docPr id="7" name="그림 7"/>
-            <wp:cNvGraphicFramePr>
-              <a:graphicFrameLocks xmlns:a="http://schemas.openxmlformats.org/drawingml/2006/main" noChangeAspect="1"/>
-            </wp:cNvGraphicFramePr>
-            <a:graphic xmlns:a="http://schemas.openxmlformats.org/drawingml/2006/main">
-              <a:graphicData uri="http://schemas.openxmlformats.org/drawingml/2006/picture">
-                <pic:pic xmlns:pic="http://schemas.openxmlformats.org/drawingml/2006/picture">
-                  <pic:nvPicPr>
-                    <pic:cNvPr id="1" name=""/>
-                    <pic:cNvPicPr/>
-                  </pic:nvPicPr>
-                  <pic:blipFill>
-                    <a:blip r:embed="rId8"/>
-                    <a:stretch>
-                      <a:fillRect/>
-                    </a:stretch>
-                  </pic:blipFill>
-                  <pic:spPr>
-                    <a:xfrm>
-                      <a:off x="0" y="0"/>
-                      <a:ext cx="6645910" cy="3620135"/>
-                    </a:xfrm>
-                    <a:prstGeom prst="rect">
-                      <a:avLst/>
-                    </a:prstGeom>
-                  </pic:spPr>
-                </pic:pic>
-              </a:graphicData>
-            </a:graphic>
-          </wp:inline>
-        </w:drawing>
-      </w:r>
-    </w:p>
-    <w:p>
-      <w:pPr>
-        <w:widowControl/>
-        <w:wordWrap/>
-        <w:autoSpaceDE/>
-        <w:autoSpaceDN/>
-        <w:jc w:val="left"/>
-      </w:pPr>
-    </w:p>
-    <w:p>
-      <w:pPr>
-        <w:widowControl/>
-        <w:wordWrap/>
-        <w:autoSpaceDE/>
-        <w:autoSpaceDN/>
-        <w:jc w:val="left"/>
-      </w:pPr>
-    </w:p>
-    <w:p>
-      <w:pPr>
-        <w:widowControl/>
-        <w:wordWrap/>
-        <w:autoSpaceDE/>
-        <w:autoSpaceDN/>
-        <w:jc w:val="left"/>
-      </w:pPr>
-      <w:r>
-        <w:rPr>
-          <w:rFonts w:hint="eastAsia"/>
-        </w:rPr>
-        <w:t>&lt;</w:t>
-      </w:r>
-      <w:r>
-        <w:t>House&gt;</w:t>
-      </w:r>
-    </w:p>
-    <w:p>
-      <w:pPr>
-        <w:widowControl/>
-        <w:wordWrap/>
-        <w:autoSpaceDE/>
-        <w:autoSpaceDN/>
-        <w:jc w:val="left"/>
-      </w:pPr>
-      <w:r>
-        <w:rPr>
-          <w:rFonts w:hint="eastAsia"/>
-        </w:rPr>
-        <w:t>- 주택 정보(관심지역) 관리</w:t>
-      </w:r>
-    </w:p>
-    <w:p>
-      <w:pPr>
-        <w:widowControl/>
-        <w:wordWrap/>
-        <w:autoSpaceDE/>
-        <w:autoSpaceDN/>
-        <w:jc w:val="left"/>
-      </w:pPr>
-      <w:r>
-        <w:drawing>
-          <wp:inline distT="0" distB="0" distL="0" distR="0" wp14:anchorId="1DDA71FE" wp14:editId="6053D28C">
-            <wp:extent cx="6645910" cy="3036570"/>
-            <wp:effectExtent l="0" t="0" r="2540" b="0"/>
-            <wp:docPr id="8" name="그림 8"/>
-            <wp:cNvGraphicFramePr>
-              <a:graphicFrameLocks xmlns:a="http://schemas.openxmlformats.org/drawingml/2006/main" noChangeAspect="1"/>
-            </wp:cNvGraphicFramePr>
-            <a:graphic xmlns:a="http://schemas.openxmlformats.org/drawingml/2006/main">
-              <a:graphicData uri="http://schemas.openxmlformats.org/drawingml/2006/picture">
-                <pic:pic xmlns:pic="http://schemas.openxmlformats.org/drawingml/2006/picture">
-                  <pic:nvPicPr>
-                    <pic:cNvPr id="1" name=""/>
-                    <pic:cNvPicPr/>
-                  </pic:nvPicPr>
-                  <pic:blipFill>
-                    <a:blip r:embed="rId9"/>
-                    <a:stretch>
-                      <a:fillRect/>
-                    </a:stretch>
-                  </pic:blipFill>
-                  <pic:spPr>
-                    <a:xfrm>
-                      <a:off x="0" y="0"/>
-                      <a:ext cx="6645910" cy="3036570"/>
-                    </a:xfrm>
-                    <a:prstGeom prst="rect">
-                      <a:avLst/>
-                    </a:prstGeom>
-                  </pic:spPr>
-                </pic:pic>
-              </a:graphicData>
-            </a:graphic>
-          </wp:inline>
-        </w:drawing>
-      </w:r>
-    </w:p>
-    <w:p>
-      <w:pPr>
-        <w:widowControl/>
-        <w:wordWrap/>
-        <w:autoSpaceDE/>
-        <w:autoSpaceDN/>
-      </w:pPr>
-      <w:r>
-        <w:br w:type="page"/>
-      </w:r>
-      <w:r>
-        <w:lastRenderedPageBreak/>
-        <w:t>&lt;Board&gt;</w:t>
-      </w:r>
-    </w:p>
-    <w:p>
-      <w:pPr>
-        <w:widowControl/>
-        <w:wordWrap/>
-        <w:autoSpaceDE/>
-        <w:autoSpaceDN/>
-      </w:pPr>
-      <w:r>
-        <w:rPr>
-          <w:rFonts w:hint="eastAsia"/>
-        </w:rPr>
-        <w:t>- 공지사항 /</w:t>
-      </w:r>
-      <w:r>
-        <w:t xml:space="preserve"> </w:t>
-      </w:r>
-      <w:proofErr w:type="spellStart"/>
-      <w:r>
-        <w:rPr>
-          <w:rFonts w:hint="eastAsia"/>
-        </w:rPr>
-        <w:t>QnA</w:t>
-      </w:r>
-      <w:proofErr w:type="spellEnd"/>
-      <w:r>
-        <w:t xml:space="preserve"> </w:t>
-      </w:r>
-      <w:r>
-        <w:rPr>
-          <w:rFonts w:hint="eastAsia"/>
-        </w:rPr>
-        <w:t>관리</w:t>
-      </w:r>
-    </w:p>
-    <w:p>
-      <w:pPr>
-        <w:widowControl/>
-        <w:wordWrap/>
-        <w:autoSpaceDE/>
-        <w:autoSpaceDN/>
-      </w:pPr>
-      <w:r>
-        <w:drawing>
-          <wp:inline distT="0" distB="0" distL="0" distR="0" wp14:anchorId="14D32C4F" wp14:editId="56589852">
-            <wp:extent cx="6645910" cy="3489325"/>
-            <wp:effectExtent l="0" t="0" r="2540" b="0"/>
-            <wp:docPr id="9" name="그림 9"/>
             <wp:cNvGraphicFramePr>
               <a:graphicFrameLocks xmlns:a="http://schemas.openxmlformats.org/drawingml/2006/main" noChangeAspect="1"/>
             </wp:cNvGraphicFramePr>
@@ -459,6 +263,201 @@
                   <pic:spPr>
                     <a:xfrm>
                       <a:off x="0" y="0"/>
+                      <a:ext cx="6645910" cy="3620135"/>
+                    </a:xfrm>
+                    <a:prstGeom prst="rect">
+                      <a:avLst/>
+                    </a:prstGeom>
+                  </pic:spPr>
+                </pic:pic>
+              </a:graphicData>
+            </a:graphic>
+          </wp:inline>
+        </w:drawing>
+      </w:r>
+    </w:p>
+    <w:p>
+      <w:pPr>
+        <w:widowControl/>
+        <w:wordWrap/>
+        <w:autoSpaceDE/>
+        <w:autoSpaceDN/>
+        <w:jc w:val="left"/>
+      </w:pPr>
+    </w:p>
+    <w:p>
+      <w:pPr>
+        <w:widowControl/>
+        <w:wordWrap/>
+        <w:autoSpaceDE/>
+        <w:autoSpaceDN/>
+        <w:jc w:val="left"/>
+      </w:pPr>
+    </w:p>
+    <w:p>
+      <w:pPr>
+        <w:widowControl/>
+        <w:wordWrap/>
+        <w:autoSpaceDE/>
+        <w:autoSpaceDN/>
+        <w:jc w:val="left"/>
+      </w:pPr>
+      <w:r>
+        <w:rPr>
+          <w:rFonts w:hint="eastAsia"/>
+        </w:rPr>
+        <w:t>&lt;</w:t>
+      </w:r>
+      <w:r>
+        <w:t>House&gt;</w:t>
+      </w:r>
+    </w:p>
+    <w:p>
+      <w:pPr>
+        <w:widowControl/>
+        <w:wordWrap/>
+        <w:autoSpaceDE/>
+        <w:autoSpaceDN/>
+        <w:jc w:val="left"/>
+      </w:pPr>
+      <w:r>
+        <w:rPr>
+          <w:rFonts w:hint="eastAsia"/>
+        </w:rPr>
+        <w:t>- 주택 정보(관심지역) 관리</w:t>
+      </w:r>
+    </w:p>
+    <w:p>
+      <w:pPr>
+        <w:widowControl/>
+        <w:wordWrap/>
+        <w:autoSpaceDE/>
+        <w:autoSpaceDN/>
+        <w:jc w:val="left"/>
+      </w:pPr>
+      <w:r>
+        <w:rPr>
+          <w:noProof/>
+        </w:rPr>
+        <w:drawing>
+          <wp:inline distT="0" distB="0" distL="0" distR="0" wp14:anchorId="1DDA71FE" wp14:editId="6053D28C">
+            <wp:extent cx="6645910" cy="3036570"/>
+            <wp:effectExtent l="0" t="0" r="2540" b="0"/>
+            <wp:docPr id="8" name="그림 8"/>
+            <wp:cNvGraphicFramePr>
+              <a:graphicFrameLocks xmlns:a="http://schemas.openxmlformats.org/drawingml/2006/main" noChangeAspect="1"/>
+            </wp:cNvGraphicFramePr>
+            <a:graphic xmlns:a="http://schemas.openxmlformats.org/drawingml/2006/main">
+              <a:graphicData uri="http://schemas.openxmlformats.org/drawingml/2006/picture">
+                <pic:pic xmlns:pic="http://schemas.openxmlformats.org/drawingml/2006/picture">
+                  <pic:nvPicPr>
+                    <pic:cNvPr id="1" name=""/>
+                    <pic:cNvPicPr/>
+                  </pic:nvPicPr>
+                  <pic:blipFill>
+                    <a:blip r:embed="rId11"/>
+                    <a:stretch>
+                      <a:fillRect/>
+                    </a:stretch>
+                  </pic:blipFill>
+                  <pic:spPr>
+                    <a:xfrm>
+                      <a:off x="0" y="0"/>
+                      <a:ext cx="6645910" cy="3036570"/>
+                    </a:xfrm>
+                    <a:prstGeom prst="rect">
+                      <a:avLst/>
+                    </a:prstGeom>
+                  </pic:spPr>
+                </pic:pic>
+              </a:graphicData>
+            </a:graphic>
+          </wp:inline>
+        </w:drawing>
+      </w:r>
+    </w:p>
+    <w:p>
+      <w:pPr>
+        <w:widowControl/>
+        <w:wordWrap/>
+        <w:autoSpaceDE/>
+        <w:autoSpaceDN/>
+      </w:pPr>
+      <w:r>
+        <w:br w:type="page"/>
+      </w:r>
+      <w:r>
+        <w:lastRenderedPageBreak/>
+        <w:t>&lt;Board&gt;</w:t>
+      </w:r>
+    </w:p>
+    <w:p>
+      <w:pPr>
+        <w:widowControl/>
+        <w:wordWrap/>
+        <w:autoSpaceDE/>
+        <w:autoSpaceDN/>
+      </w:pPr>
+      <w:r>
+        <w:rPr>
+          <w:rFonts w:hint="eastAsia"/>
+        </w:rPr>
+        <w:t>- 공지사항 /</w:t>
+      </w:r>
+      <w:r>
+        <w:t xml:space="preserve"> </w:t>
+      </w:r>
+      <w:r>
+        <w:rPr>
+          <w:rFonts w:hint="eastAsia"/>
+        </w:rPr>
+        <w:t>QnA</w:t>
+      </w:r>
+      <w:r>
+        <w:t xml:space="preserve"> </w:t>
+      </w:r>
+      <w:r>
+        <w:rPr>
+          <w:rFonts w:hint="eastAsia"/>
+        </w:rPr>
+        <w:t>관리</w:t>
+      </w:r>
+    </w:p>
+    <w:p>
+      <w:pPr>
+        <w:widowControl/>
+        <w:wordWrap/>
+        <w:autoSpaceDE/>
+        <w:autoSpaceDN/>
+      </w:pPr>
+      <w:r>
+        <w:rPr>
+          <w:noProof/>
+        </w:rPr>
+        <w:drawing>
+          <wp:inline distT="0" distB="0" distL="0" distR="0" wp14:anchorId="14D32C4F" wp14:editId="56589852">
+            <wp:extent cx="6645910" cy="3489325"/>
+            <wp:effectExtent l="0" t="0" r="2540" b="0"/>
+            <wp:docPr id="9" name="그림 9"/>
+            <wp:cNvGraphicFramePr>
+              <a:graphicFrameLocks xmlns:a="http://schemas.openxmlformats.org/drawingml/2006/main" noChangeAspect="1"/>
+            </wp:cNvGraphicFramePr>
+            <a:graphic xmlns:a="http://schemas.openxmlformats.org/drawingml/2006/main">
+              <a:graphicData uri="http://schemas.openxmlformats.org/drawingml/2006/picture">
+                <pic:pic xmlns:pic="http://schemas.openxmlformats.org/drawingml/2006/picture">
+                  <pic:nvPicPr>
+                    <pic:cNvPr id="1" name=""/>
+                    <pic:cNvPicPr/>
+                  </pic:nvPicPr>
+                  <pic:blipFill>
+                    <a:blip r:embed="rId12"/>
+                    <a:stretch>
+                      <a:fillRect/>
+                    </a:stretch>
+                  </pic:blipFill>
+                  <pic:spPr>
+                    <a:xfrm>
+                      <a:off x="0" y="0"/>
                       <a:ext cx="6645910" cy="3489325"/>
                     </a:xfrm>
                     <a:prstGeom prst="rect">
@@ -478,16 +477,263 @@
     <w:p>
       <w:pPr>
         <w:jc w:val="left"/>
-        <w:rPr>
-          <w:rFonts w:hint="eastAsia"/>
-        </w:rPr>
-      </w:pPr>
+      </w:pPr>
+      <w:r>
+        <w:lastRenderedPageBreak/>
+        <w:t>④ 화면 설계서</w:t>
+      </w:r>
+    </w:p>
+    <w:p>
+      <w:pPr>
+        <w:widowControl/>
+        <w:wordWrap/>
+        <w:autoSpaceDE/>
+        <w:autoSpaceDN/>
+      </w:pPr>
+      <w:r>
+        <w:br w:type="page"/>
+      </w:r>
+    </w:p>
+    <w:p>
+      <w:pPr>
+        <w:jc w:val="left"/>
+      </w:pPr>
+      <w:r>
+        <w:rPr>
+          <w:rFonts w:hint="eastAsia"/>
+        </w:rPr>
+        <w:lastRenderedPageBreak/>
+        <w:t>(임시)</w:t>
+      </w:r>
+      <w:r>
+        <w:t xml:space="preserve"> </w:t>
+      </w:r>
+      <w:r>
+        <w:rPr>
+          <w:rFonts w:hint="eastAsia"/>
+        </w:rPr>
+        <w:t>UseCase</w:t>
+      </w:r>
+      <w:r>
+        <w:t xml:space="preserve"> – </w:t>
+      </w:r>
+      <w:r>
+        <w:rPr>
+          <w:rFonts w:hint="eastAsia"/>
+        </w:rPr>
+        <w:t>댓글 구현 시 위 Use</w:t>
+      </w:r>
+      <w:r>
+        <w:t>case</w:t>
+      </w:r>
+      <w:r>
+        <w:rPr>
+          <w:rFonts w:hint="eastAsia"/>
+        </w:rPr>
+        <w:t>와 교체</w:t>
+      </w:r>
+    </w:p>
+    <w:p>
+      <w:pPr>
+        <w:jc w:val="left"/>
+      </w:pPr>
+      <w:r>
+        <w:rPr>
+          <w:noProof/>
+        </w:rPr>
+        <w:drawing>
+          <wp:inline distT="0" distB="0" distL="0" distR="0" wp14:anchorId="1F97AB27" wp14:editId="0E31CEDD">
+            <wp:extent cx="2891642" cy="2787672"/>
+            <wp:effectExtent l="0" t="0" r="4445" b="0"/>
+            <wp:docPr id="2" name="그림 2"/>
+            <wp:cNvGraphicFramePr>
+              <a:graphicFrameLocks xmlns:a="http://schemas.openxmlformats.org/drawingml/2006/main" noChangeAspect="1"/>
+            </wp:cNvGraphicFramePr>
+            <a:graphic xmlns:a="http://schemas.openxmlformats.org/drawingml/2006/main">
+              <a:graphicData uri="http://schemas.openxmlformats.org/drawingml/2006/picture">
+                <pic:pic xmlns:pic="http://schemas.openxmlformats.org/drawingml/2006/picture">
+                  <pic:nvPicPr>
+                    <pic:cNvPr id="1" name=""/>
+                    <pic:cNvPicPr/>
+                  </pic:nvPicPr>
+                  <pic:blipFill>
+                    <a:blip r:embed="rId13"/>
+                    <a:stretch>
+                      <a:fillRect/>
+                    </a:stretch>
+                  </pic:blipFill>
+                  <pic:spPr>
+                    <a:xfrm>
+                      <a:off x="0" y="0"/>
+                      <a:ext cx="2899286" cy="2795041"/>
+                    </a:xfrm>
+                    <a:prstGeom prst="rect">
+                      <a:avLst/>
+                    </a:prstGeom>
+                  </pic:spPr>
+                </pic:pic>
+              </a:graphicData>
+            </a:graphic>
+          </wp:inline>
+        </w:drawing>
+      </w:r>
+    </w:p>
+    <w:p>
+      <w:pPr>
+        <w:jc w:val="left"/>
+      </w:pPr>
+    </w:p>
+    <w:p>
+      <w:pPr>
+        <w:jc w:val="left"/>
+      </w:pPr>
+      <w:r>
+        <w:rPr>
+          <w:noProof/>
+        </w:rPr>
+        <w:drawing>
+          <wp:inline distT="0" distB="0" distL="0" distR="0" wp14:anchorId="2F1A3BAA" wp14:editId="041C5531">
+            <wp:extent cx="3475248" cy="3615459"/>
+            <wp:effectExtent l="0" t="0" r="0" b="4445"/>
+            <wp:docPr id="3" name="그림 3"/>
+            <wp:cNvGraphicFramePr>
+              <a:graphicFrameLocks xmlns:a="http://schemas.openxmlformats.org/drawingml/2006/main" noChangeAspect="1"/>
+            </wp:cNvGraphicFramePr>
+            <a:graphic xmlns:a="http://schemas.openxmlformats.org/drawingml/2006/main">
+              <a:graphicData uri="http://schemas.openxmlformats.org/drawingml/2006/picture">
+                <pic:pic xmlns:pic="http://schemas.openxmlformats.org/drawingml/2006/picture">
+                  <pic:nvPicPr>
+                    <pic:cNvPr id="1" name=""/>
+                    <pic:cNvPicPr/>
+                  </pic:nvPicPr>
+                  <pic:blipFill>
+                    <a:blip r:embed="rId14"/>
+                    <a:stretch>
+                      <a:fillRect/>
+                    </a:stretch>
+                  </pic:blipFill>
+                  <pic:spPr>
+                    <a:xfrm>
+                      <a:off x="0" y="0"/>
+                      <a:ext cx="3493077" cy="3634007"/>
+                    </a:xfrm>
+                    <a:prstGeom prst="rect">
+                      <a:avLst/>
+                    </a:prstGeom>
+                  </pic:spPr>
+                </pic:pic>
+              </a:graphicData>
+            </a:graphic>
+          </wp:inline>
+        </w:drawing>
+      </w:r>
+    </w:p>
+    <w:p>
+      <w:pPr>
+        <w:widowControl/>
+        <w:wordWrap/>
+        <w:autoSpaceDE/>
+        <w:autoSpaceDN/>
+      </w:pPr>
+      <w:r>
+        <w:br w:type="page"/>
+      </w:r>
+    </w:p>
+    <w:p>
+      <w:pPr>
+        <w:jc w:val="left"/>
+      </w:pPr>
+      <w:r>
+        <w:rPr>
+          <w:rFonts w:hint="eastAsia"/>
+        </w:rPr>
+        <w:lastRenderedPageBreak/>
+        <w:t>(임시)</w:t>
+      </w:r>
+      <w:r>
+        <w:t xml:space="preserve"> </w:t>
+      </w:r>
+      <w:r>
+        <w:rPr>
+          <w:rFonts w:hint="eastAsia"/>
+        </w:rPr>
+        <w:t xml:space="preserve">ERD </w:t>
+      </w:r>
+      <w:r>
+        <w:t>–</w:t>
+      </w:r>
+      <w:r>
+        <w:rPr>
+          <w:rFonts w:hint="eastAsia"/>
+        </w:rPr>
+        <w:t xml:space="preserve"> 댓글 구현 시 위 </w:t>
+      </w:r>
+      <w:r>
+        <w:t>ERD</w:t>
+      </w:r>
+      <w:r>
+        <w:rPr>
+          <w:rFonts w:hint="eastAsia"/>
+        </w:rPr>
+        <w:t>와 교체</w:t>
+      </w:r>
+    </w:p>
+    <w:p>
+      <w:pPr>
+        <w:jc w:val="left"/>
+        <w:rPr>
+          <w:rFonts w:hint="eastAsia"/>
+        </w:rPr>
+      </w:pPr>
+      <w:r>
+        <w:rPr>
+          <w:rFonts w:hint="eastAsia"/>
+          <w:noProof/>
+        </w:rPr>
+        <w:drawing>
+          <wp:inline distT="0" distB="0" distL="0" distR="0">
+            <wp:extent cx="5334744" cy="7697274"/>
+            <wp:effectExtent l="0" t="0" r="0" b="0"/>
+            <wp:docPr id="5" name="그림 5"/>
+            <wp:cNvGraphicFramePr>
+              <a:graphicFrameLocks xmlns:a="http://schemas.openxmlformats.org/drawingml/2006/main" noChangeAspect="1"/>
+            </wp:cNvGraphicFramePr>
+            <a:graphic xmlns:a="http://schemas.openxmlformats.org/drawingml/2006/main">
+              <a:graphicData uri="http://schemas.openxmlformats.org/drawingml/2006/picture">
+                <pic:pic xmlns:pic="http://schemas.openxmlformats.org/drawingml/2006/picture">
+                  <pic:nvPicPr>
+                    <pic:cNvPr id="5" name="erd2.png"/>
+                    <pic:cNvPicPr/>
+                  </pic:nvPicPr>
+                  <pic:blipFill>
+                    <a:blip r:embed="rId15">
+                      <a:extLst>
+                        <a:ext uri="{28A0092B-C50C-407E-A947-70E740481C1C}">
+                          <a14:useLocalDpi xmlns:a14="http://schemas.microsoft.com/office/drawing/2010/main" val="0"/>
+                        </a:ext>
+                      </a:extLst>
+                    </a:blip>
+                    <a:stretch>
+                      <a:fillRect/>
+                    </a:stretch>
+                  </pic:blipFill>
+                  <pic:spPr>
+                    <a:xfrm>
+                      <a:off x="0" y="0"/>
+                      <a:ext cx="5334744" cy="7697274"/>
+                    </a:xfrm>
+                    <a:prstGeom prst="rect">
+                      <a:avLst/>
+                    </a:prstGeom>
+                  </pic:spPr>
+                </pic:pic>
+              </a:graphicData>
+            </a:graphic>
+          </wp:inline>
+        </w:drawing>
+      </w:r>
       <w:bookmarkStart w:id="0" w:name="_GoBack"/>
       <w:bookmarkEnd w:id="0"/>
-      <w:r>
-        <w:lastRenderedPageBreak/>
-        <w:t>④ 화면 설계서</w:t>
-      </w:r>
     </w:p>
     <w:sectPr>
       <w:pgSz w:w="11906" w:h="16838"/>
@@ -497,6 +743,56 @@
     </w:sectPr>
   </w:body>
 </w:document>
+</file>
+
+<file path=word/endnotes.xml><?xml version="1.0" encoding="utf-8"?>
+<w:endnotes xmlns:wpc="http://schemas.microsoft.com/office/word/2010/wordprocessingCanvas" xmlns:cx="http://schemas.microsoft.com/office/drawing/2014/chartex" xmlns:cx1="http://schemas.microsoft.com/office/drawing/2015/9/8/chartex" xmlns:mc="http://schemas.openxmlformats.org/markup-compatibility/2006" xmlns:o="urn:schemas-microsoft-com:office:office" xmlns:r="http://schemas.openxmlformats.org/officeDocument/2006/relationships" xmlns:m="http://schemas.openxmlformats.org/officeDocument/2006/math" xmlns:v="urn:schemas-microsoft-com:vml" xmlns:wp14="http://schemas.microsoft.com/office/word/2010/wordprocessingDrawing" xmlns:wp="http://schemas.openxmlformats.org/drawingml/2006/wordprocessingDrawing" xmlns:w10="urn:schemas-microsoft-com:office:word" xmlns:w="http://schemas.openxmlformats.org/wordprocessingml/2006/main" xmlns:w14="http://schemas.microsoft.com/office/word/2010/wordml" xmlns:w15="http://schemas.microsoft.com/office/word/2012/wordml" xmlns:w16se="http://schemas.microsoft.com/office/word/2015/wordml/symex" xmlns:wpg="http://schemas.microsoft.com/office/word/2010/wordprocessingGroup" xmlns:wpi="http://schemas.microsoft.com/office/word/2010/wordprocessingInk" xmlns:wne="http://schemas.microsoft.com/office/word/2006/wordml" xmlns:wps="http://schemas.microsoft.com/office/word/2010/wordprocessingShape" mc:Ignorable="w14 w15 w16se wp14">
+  <w:endnote w:type="separator" w:id="-1">
+    <w:p>
+      <w:pPr>
+        <w:spacing w:after="0" w:line="240" w:lineRule="auto"/>
+      </w:pPr>
+      <w:r>
+        <w:separator/>
+      </w:r>
+    </w:p>
+  </w:endnote>
+  <w:endnote w:type="continuationSeparator" w:id="0">
+    <w:p>
+      <w:pPr>
+        <w:spacing w:after="0" w:line="240" w:lineRule="auto"/>
+      </w:pPr>
+      <w:r>
+        <w:continuationSeparator/>
+      </w:r>
+    </w:p>
+  </w:endnote>
+</w:endnotes>
+</file>
+
+<file path=word/footnotes.xml><?xml version="1.0" encoding="utf-8"?>
+<w:footnotes xmlns:wpc="http://schemas.microsoft.com/office/word/2010/wordprocessingCanvas" xmlns:cx="http://schemas.microsoft.com/office/drawing/2014/chartex" xmlns:cx1="http://schemas.microsoft.com/office/drawing/2015/9/8/chartex" xmlns:mc="http://schemas.openxmlformats.org/markup-compatibility/2006" xmlns:o="urn:schemas-microsoft-com:office:office" xmlns:r="http://schemas.openxmlformats.org/officeDocument/2006/relationships" xmlns:m="http://schemas.openxmlformats.org/officeDocument/2006/math" xmlns:v="urn:schemas-microsoft-com:vml" xmlns:wp14="http://schemas.microsoft.com/office/word/2010/wordprocessingDrawing" xmlns:wp="http://schemas.openxmlformats.org/drawingml/2006/wordprocessingDrawing" xmlns:w10="urn:schemas-microsoft-com:office:word" xmlns:w="http://schemas.openxmlformats.org/wordprocessingml/2006/main" xmlns:w14="http://schemas.microsoft.com/office/word/2010/wordml" xmlns:w15="http://schemas.microsoft.com/office/word/2012/wordml" xmlns:w16se="http://schemas.microsoft.com/office/word/2015/wordml/symex" xmlns:wpg="http://schemas.microsoft.com/office/word/2010/wordprocessingGroup" xmlns:wpi="http://schemas.microsoft.com/office/word/2010/wordprocessingInk" xmlns:wne="http://schemas.microsoft.com/office/word/2006/wordml" xmlns:wps="http://schemas.microsoft.com/office/word/2010/wordprocessingShape" mc:Ignorable="w14 w15 w16se wp14">
+  <w:footnote w:type="separator" w:id="-1">
+    <w:p>
+      <w:pPr>
+        <w:spacing w:after="0" w:line="240" w:lineRule="auto"/>
+      </w:pPr>
+      <w:r>
+        <w:separator/>
+      </w:r>
+    </w:p>
+  </w:footnote>
+  <w:footnote w:type="continuationSeparator" w:id="0">
+    <w:p>
+      <w:pPr>
+        <w:spacing w:after="0" w:line="240" w:lineRule="auto"/>
+      </w:pPr>
+      <w:r>
+        <w:continuationSeparator/>
+      </w:r>
+    </w:p>
+  </w:footnote>
+</w:footnotes>
 </file>
 
 <file path=word/styles.xml><?xml version="1.0" encoding="utf-8"?>
@@ -927,6 +1223,50 @@
     <w:semiHidden/>
     <w:unhideWhenUsed/>
   </w:style>
+  <w:style w:type="paragraph" w:styleId="a3">
+    <w:name w:val="header"/>
+    <w:basedOn w:val="a"/>
+    <w:link w:val="Char"/>
+    <w:uiPriority w:val="99"/>
+    <w:unhideWhenUsed/>
+    <w:rsid w:val="00AF2518"/>
+    <w:pPr>
+      <w:tabs>
+        <w:tab w:val="center" w:pos="4513"/>
+        <w:tab w:val="right" w:pos="9026"/>
+      </w:tabs>
+      <w:snapToGrid w:val="0"/>
+    </w:pPr>
+  </w:style>
+  <w:style w:type="character" w:customStyle="1" w:styleId="Char">
+    <w:name w:val="머리글 Char"/>
+    <w:basedOn w:val="a0"/>
+    <w:link w:val="a3"/>
+    <w:uiPriority w:val="99"/>
+    <w:rsid w:val="00AF2518"/>
+  </w:style>
+  <w:style w:type="paragraph" w:styleId="a4">
+    <w:name w:val="footer"/>
+    <w:basedOn w:val="a"/>
+    <w:link w:val="Char0"/>
+    <w:uiPriority w:val="99"/>
+    <w:unhideWhenUsed/>
+    <w:rsid w:val="00AF2518"/>
+    <w:pPr>
+      <w:tabs>
+        <w:tab w:val="center" w:pos="4513"/>
+        <w:tab w:val="right" w:pos="9026"/>
+      </w:tabs>
+      <w:snapToGrid w:val="0"/>
+    </w:pPr>
+  </w:style>
+  <w:style w:type="character" w:customStyle="1" w:styleId="Char0">
+    <w:name w:val="바닥글 Char"/>
+    <w:basedOn w:val="a0"/>
+    <w:link w:val="a4"/>
+    <w:uiPriority w:val="99"/>
+    <w:rsid w:val="00AF2518"/>
+  </w:style>
 </w:styles>
 </file>
 
@@ -1196,7 +1536,7 @@
 </file>
 
 <file path=customXml/itemProps1.xml><?xml version="1.0" encoding="utf-8"?>
-<ds:datastoreItem xmlns:ds="http://schemas.openxmlformats.org/officeDocument/2006/customXml" ds:itemID="{4A10A733-CDE4-4571-B668-DFB56375D79B}">
+<ds:datastoreItem xmlns:ds="http://schemas.openxmlformats.org/officeDocument/2006/customXml" ds:itemID="{6754A01A-03DB-4C21-8FA3-D48E91738944}">
   <ds:schemaRefs>
     <ds:schemaRef ds:uri="http://schemas.openxmlformats.org/officeDocument/2006/bibliography"/>
   </ds:schemaRefs>

--- a/설계서_구성우_김남규.docx
+++ b/설계서_구성우_김남규.docx
@@ -34,7 +34,7 @@
                     <pic:cNvPicPr/>
                   </pic:nvPicPr>
                   <pic:blipFill>
-                    <a:blip r:embed="rId7"/>
+                    <a:blip r:embed="rId8"/>
                     <a:stretch>
                       <a:fillRect/>
                     </a:stretch>
@@ -87,7 +87,7 @@
                     <pic:cNvPicPr/>
                   </pic:nvPicPr>
                   <pic:blipFill>
-                    <a:blip r:embed="rId8">
+                    <a:blip r:embed="rId9">
                       <a:extLst>
                         <a:ext uri="{28A0092B-C50C-407E-A947-70E740481C1C}">
                           <a14:useLocalDpi xmlns:a14="http://schemas.microsoft.com/office/drawing/2010/main" val="0"/>
@@ -152,7 +152,7 @@
                     <pic:cNvPicPr/>
                   </pic:nvPicPr>
                   <pic:blipFill>
-                    <a:blip r:embed="rId9">
+                    <a:blip r:embed="rId10">
                       <a:extLst>
                         <a:ext uri="{28A0092B-C50C-407E-A947-70E740481C1C}">
                           <a14:useLocalDpi xmlns:a14="http://schemas.microsoft.com/office/drawing/2010/main" val="0"/>
@@ -255,7 +255,7 @@
                     <pic:cNvPicPr/>
                   </pic:nvPicPr>
                   <pic:blipFill>
-                    <a:blip r:embed="rId10"/>
+                    <a:blip r:embed="rId11"/>
                     <a:stretch>
                       <a:fillRect/>
                     </a:stretch>
@@ -344,101 +344,6 @@
             <wp:extent cx="6645910" cy="3036570"/>
             <wp:effectExtent l="0" t="0" r="2540" b="0"/>
             <wp:docPr id="8" name="그림 8"/>
-            <wp:cNvGraphicFramePr>
-              <a:graphicFrameLocks xmlns:a="http://schemas.openxmlformats.org/drawingml/2006/main" noChangeAspect="1"/>
-            </wp:cNvGraphicFramePr>
-            <a:graphic xmlns:a="http://schemas.openxmlformats.org/drawingml/2006/main">
-              <a:graphicData uri="http://schemas.openxmlformats.org/drawingml/2006/picture">
-                <pic:pic xmlns:pic="http://schemas.openxmlformats.org/drawingml/2006/picture">
-                  <pic:nvPicPr>
-                    <pic:cNvPr id="1" name=""/>
-                    <pic:cNvPicPr/>
-                  </pic:nvPicPr>
-                  <pic:blipFill>
-                    <a:blip r:embed="rId11"/>
-                    <a:stretch>
-                      <a:fillRect/>
-                    </a:stretch>
-                  </pic:blipFill>
-                  <pic:spPr>
-                    <a:xfrm>
-                      <a:off x="0" y="0"/>
-                      <a:ext cx="6645910" cy="3036570"/>
-                    </a:xfrm>
-                    <a:prstGeom prst="rect">
-                      <a:avLst/>
-                    </a:prstGeom>
-                  </pic:spPr>
-                </pic:pic>
-              </a:graphicData>
-            </a:graphic>
-          </wp:inline>
-        </w:drawing>
-      </w:r>
-    </w:p>
-    <w:p>
-      <w:pPr>
-        <w:widowControl/>
-        <w:wordWrap/>
-        <w:autoSpaceDE/>
-        <w:autoSpaceDN/>
-      </w:pPr>
-      <w:r>
-        <w:br w:type="page"/>
-      </w:r>
-      <w:r>
-        <w:lastRenderedPageBreak/>
-        <w:t>&lt;Board&gt;</w:t>
-      </w:r>
-    </w:p>
-    <w:p>
-      <w:pPr>
-        <w:widowControl/>
-        <w:wordWrap/>
-        <w:autoSpaceDE/>
-        <w:autoSpaceDN/>
-      </w:pPr>
-      <w:r>
-        <w:rPr>
-          <w:rFonts w:hint="eastAsia"/>
-        </w:rPr>
-        <w:t>- 공지사항 /</w:t>
-      </w:r>
-      <w:r>
-        <w:t xml:space="preserve"> </w:t>
-      </w:r>
-      <w:r>
-        <w:rPr>
-          <w:rFonts w:hint="eastAsia"/>
-        </w:rPr>
-        <w:t>QnA</w:t>
-      </w:r>
-      <w:r>
-        <w:t xml:space="preserve"> </w:t>
-      </w:r>
-      <w:r>
-        <w:rPr>
-          <w:rFonts w:hint="eastAsia"/>
-        </w:rPr>
-        <w:t>관리</w:t>
-      </w:r>
-    </w:p>
-    <w:p>
-      <w:pPr>
-        <w:widowControl/>
-        <w:wordWrap/>
-        <w:autoSpaceDE/>
-        <w:autoSpaceDN/>
-      </w:pPr>
-      <w:r>
-        <w:rPr>
-          <w:noProof/>
-        </w:rPr>
-        <w:drawing>
-          <wp:inline distT="0" distB="0" distL="0" distR="0" wp14:anchorId="14D32C4F" wp14:editId="56589852">
-            <wp:extent cx="6645910" cy="3489325"/>
-            <wp:effectExtent l="0" t="0" r="2540" b="0"/>
-            <wp:docPr id="9" name="그림 9"/>
             <wp:cNvGraphicFramePr>
               <a:graphicFrameLocks xmlns:a="http://schemas.openxmlformats.org/drawingml/2006/main" noChangeAspect="1"/>
             </wp:cNvGraphicFramePr>
@@ -458,7 +363,7 @@
                   <pic:spPr>
                     <a:xfrm>
                       <a:off x="0" y="0"/>
-                      <a:ext cx="6645910" cy="3489325"/>
+                      <a:ext cx="6645910" cy="3036570"/>
                     </a:xfrm>
                     <a:prstGeom prst="rect">
                       <a:avLst/>
@@ -470,18 +375,6 @@
           </wp:inline>
         </w:drawing>
       </w:r>
-      <w:r>
-        <w:br w:type="page"/>
-      </w:r>
-    </w:p>
-    <w:p>
-      <w:pPr>
-        <w:jc w:val="left"/>
-      </w:pPr>
-      <w:r>
-        <w:lastRenderedPageBreak/>
-        <w:t>④ 화면 설계서</w:t>
-      </w:r>
     </w:p>
     <w:p>
       <w:pPr>
@@ -493,17 +386,23 @@
       <w:r>
         <w:br w:type="page"/>
       </w:r>
-    </w:p>
-    <w:p>
-      <w:pPr>
-        <w:jc w:val="left"/>
-      </w:pPr>
-      <w:r>
-        <w:rPr>
-          <w:rFonts w:hint="eastAsia"/>
-        </w:rPr>
+      <w:r>
         <w:lastRenderedPageBreak/>
-        <w:t>(임시)</w:t>
+        <w:t>&lt;Board&gt;</w:t>
+      </w:r>
+    </w:p>
+    <w:p>
+      <w:pPr>
+        <w:widowControl/>
+        <w:wordWrap/>
+        <w:autoSpaceDE/>
+        <w:autoSpaceDN/>
+      </w:pPr>
+      <w:r>
+        <w:rPr>
+          <w:rFonts w:hint="eastAsia"/>
+        </w:rPr>
+        <w:t>- 공지사항 /</w:t>
       </w:r>
       <w:r>
         <w:t xml:space="preserve"> </w:t>
@@ -512,40 +411,34 @@
         <w:rPr>
           <w:rFonts w:hint="eastAsia"/>
         </w:rPr>
-        <w:t>UseCase</w:t>
-      </w:r>
-      <w:r>
-        <w:t xml:space="preserve"> – </w:t>
-      </w:r>
-      <w:r>
-        <w:rPr>
-          <w:rFonts w:hint="eastAsia"/>
-        </w:rPr>
-        <w:t>댓글 구현 시 위 Use</w:t>
-      </w:r>
-      <w:r>
-        <w:t>case</w:t>
-      </w:r>
-      <w:r>
-        <w:rPr>
-          <w:rFonts w:hint="eastAsia"/>
-        </w:rPr>
-        <w:t>와 교체</w:t>
-      </w:r>
-    </w:p>
-    <w:p>
-      <w:pPr>
-        <w:jc w:val="left"/>
+        <w:t>QnA</w:t>
+      </w:r>
+      <w:r>
+        <w:t xml:space="preserve"> </w:t>
+      </w:r>
+      <w:r>
+        <w:rPr>
+          <w:rFonts w:hint="eastAsia"/>
+        </w:rPr>
+        <w:t>관리</w:t>
+      </w:r>
+    </w:p>
+    <w:p>
+      <w:pPr>
+        <w:widowControl/>
+        <w:wordWrap/>
+        <w:autoSpaceDE/>
+        <w:autoSpaceDN/>
       </w:pPr>
       <w:r>
         <w:rPr>
           <w:noProof/>
         </w:rPr>
         <w:drawing>
-          <wp:inline distT="0" distB="0" distL="0" distR="0" wp14:anchorId="1F97AB27" wp14:editId="0E31CEDD">
-            <wp:extent cx="2891642" cy="2787672"/>
-            <wp:effectExtent l="0" t="0" r="4445" b="0"/>
-            <wp:docPr id="2" name="그림 2"/>
+          <wp:inline distT="0" distB="0" distL="0" distR="0" wp14:anchorId="14D32C4F" wp14:editId="56589852">
+            <wp:extent cx="6645910" cy="3489325"/>
+            <wp:effectExtent l="0" t="0" r="2540" b="0"/>
+            <wp:docPr id="9" name="그림 9"/>
             <wp:cNvGraphicFramePr>
               <a:graphicFrameLocks xmlns:a="http://schemas.openxmlformats.org/drawingml/2006/main" noChangeAspect="1"/>
             </wp:cNvGraphicFramePr>
@@ -565,7 +458,7 @@
                   <pic:spPr>
                     <a:xfrm>
                       <a:off x="0" y="0"/>
-                      <a:ext cx="2899286" cy="2795041"/>
+                      <a:ext cx="6645910" cy="3489325"/>
                     </a:xfrm>
                     <a:prstGeom prst="rect">
                       <a:avLst/>
@@ -577,25 +470,85 @@
           </wp:inline>
         </w:drawing>
       </w:r>
+      <w:r>
+        <w:br w:type="page"/>
+      </w:r>
     </w:p>
     <w:p>
       <w:pPr>
         <w:jc w:val="left"/>
       </w:pPr>
+      <w:r>
+        <w:lastRenderedPageBreak/>
+        <w:t>④ 화면 설계서</w:t>
+      </w:r>
+      <w:bookmarkStart w:id="0" w:name="_GoBack"/>
+      <w:bookmarkEnd w:id="0"/>
+    </w:p>
+    <w:p>
+      <w:pPr>
+        <w:widowControl/>
+        <w:wordWrap/>
+        <w:autoSpaceDE/>
+        <w:autoSpaceDN/>
+        <w:rPr>
+          <w:b/>
+          <w:sz w:val="24"/>
+        </w:rPr>
+      </w:pPr>
+      <w:r>
+        <w:rPr>
+          <w:rFonts w:hint="eastAsia"/>
+          <w:b/>
+          <w:sz w:val="24"/>
+        </w:rPr>
+        <w:t>- 사용자 관리(일반)</w:t>
+      </w:r>
+    </w:p>
+    <w:p>
+      <w:pPr>
+        <w:widowControl/>
+        <w:wordWrap/>
+        <w:autoSpaceDE/>
+        <w:autoSpaceDN/>
+        <w:rPr>
+          <w:b/>
+        </w:rPr>
+      </w:pPr>
+      <w:r>
+        <w:rPr>
+          <w:b/>
+        </w:rPr>
+        <w:t xml:space="preserve"> </w:t>
+      </w:r>
+      <w:r>
+        <w:rPr>
+          <w:rFonts w:hint="eastAsia"/>
+          <w:b/>
+        </w:rPr>
+        <w:t xml:space="preserve">- </w:t>
+      </w:r>
+      <w:r>
+        <w:rPr>
+          <w:rFonts w:hint="eastAsia"/>
+          <w:b/>
+        </w:rPr>
+        <w:t>회원가입</w:t>
+      </w:r>
     </w:p>
     <w:p>
       <w:pPr>
         <w:jc w:val="left"/>
-      </w:pPr>
-      <w:r>
-        <w:rPr>
-          <w:noProof/>
-        </w:rPr>
+        <w:rPr>
+          <w:rFonts w:hint="eastAsia"/>
+        </w:rPr>
+      </w:pPr>
+      <w:r>
         <w:drawing>
-          <wp:inline distT="0" distB="0" distL="0" distR="0" wp14:anchorId="2F1A3BAA" wp14:editId="041C5531">
-            <wp:extent cx="3475248" cy="3615459"/>
-            <wp:effectExtent l="0" t="0" r="0" b="4445"/>
-            <wp:docPr id="3" name="그림 3"/>
+          <wp:inline distT="0" distB="0" distL="0" distR="0" wp14:anchorId="7E532C41" wp14:editId="45CE9202">
+            <wp:extent cx="3743325" cy="1869874"/>
+            <wp:effectExtent l="0" t="0" r="0" b="0"/>
+            <wp:docPr id="13" name="그림 13"/>
             <wp:cNvGraphicFramePr>
               <a:graphicFrameLocks xmlns:a="http://schemas.openxmlformats.org/drawingml/2006/main" noChangeAspect="1"/>
             </wp:cNvGraphicFramePr>
@@ -615,7 +568,7 @@
                   <pic:spPr>
                     <a:xfrm>
                       <a:off x="0" y="0"/>
-                      <a:ext cx="3493077" cy="3634007"/>
+                      <a:ext cx="3772063" cy="1884229"/>
                     </a:xfrm>
                     <a:prstGeom prst="rect">
                       <a:avLst/>
@@ -634,67 +587,44 @@
         <w:wordWrap/>
         <w:autoSpaceDE/>
         <w:autoSpaceDN/>
-      </w:pPr>
-      <w:r>
-        <w:br w:type="page"/>
-      </w:r>
-    </w:p>
-    <w:p>
-      <w:pPr>
-        <w:jc w:val="left"/>
-      </w:pPr>
-      <w:r>
-        <w:rPr>
-          <w:rFonts w:hint="eastAsia"/>
-        </w:rPr>
-        <w:lastRenderedPageBreak/>
-        <w:t>(임시)</w:t>
-      </w:r>
-      <w:r>
+        <w:rPr>
+          <w:b/>
+        </w:rPr>
+      </w:pPr>
+      <w:r>
+        <w:rPr>
+          <w:b/>
+        </w:rPr>
         <w:t xml:space="preserve"> </w:t>
       </w:r>
       <w:r>
         <w:rPr>
           <w:rFonts w:hint="eastAsia"/>
-        </w:rPr>
-        <w:t xml:space="preserve">ERD </w:t>
-      </w:r>
-      <w:r>
-        <w:t>–</w:t>
-      </w:r>
-      <w:r>
-        <w:rPr>
-          <w:rFonts w:hint="eastAsia"/>
-        </w:rPr>
-        <w:t xml:space="preserve"> 댓글 구현 시 위 </w:t>
-      </w:r>
-      <w:r>
-        <w:t>ERD</w:t>
-      </w:r>
-      <w:r>
-        <w:rPr>
-          <w:rFonts w:hint="eastAsia"/>
-        </w:rPr>
-        <w:t>와 교체</w:t>
-      </w:r>
-    </w:p>
-    <w:p>
-      <w:pPr>
-        <w:jc w:val="left"/>
-        <w:rPr>
-          <w:rFonts w:hint="eastAsia"/>
-        </w:rPr>
-      </w:pPr>
-      <w:r>
-        <w:rPr>
-          <w:rFonts w:hint="eastAsia"/>
-          <w:noProof/>
+          <w:b/>
+        </w:rPr>
+        <w:t>- 로그인</w:t>
+      </w:r>
+    </w:p>
+    <w:p>
+      <w:pPr>
+        <w:widowControl/>
+        <w:wordWrap/>
+        <w:autoSpaceDE/>
+        <w:autoSpaceDN/>
+        <w:jc w:val="center"/>
+        <w:rPr>
+          <w:b/>
+        </w:rPr>
+      </w:pPr>
+      <w:r>
+        <w:rPr>
+          <w:b/>
         </w:rPr>
         <w:drawing>
-          <wp:inline distT="0" distB="0" distL="0" distR="0">
-            <wp:extent cx="5334744" cy="7697274"/>
-            <wp:effectExtent l="0" t="0" r="0" b="0"/>
-            <wp:docPr id="5" name="그림 5"/>
+          <wp:inline distT="0" distB="0" distL="0" distR="0" wp14:anchorId="40D768B3" wp14:editId="23DE104F">
+            <wp:extent cx="3043779" cy="1495425"/>
+            <wp:effectExtent l="0" t="0" r="4445" b="0"/>
+            <wp:docPr id="14" name="그림 14"/>
             <wp:cNvGraphicFramePr>
               <a:graphicFrameLocks xmlns:a="http://schemas.openxmlformats.org/drawingml/2006/main" noChangeAspect="1"/>
             </wp:cNvGraphicFramePr>
@@ -702,17 +632,11 @@
               <a:graphicData uri="http://schemas.openxmlformats.org/drawingml/2006/picture">
                 <pic:pic xmlns:pic="http://schemas.openxmlformats.org/drawingml/2006/picture">
                   <pic:nvPicPr>
-                    <pic:cNvPr id="5" name="erd2.png"/>
+                    <pic:cNvPr id="1" name=""/>
                     <pic:cNvPicPr/>
                   </pic:nvPicPr>
                   <pic:blipFill>
-                    <a:blip r:embed="rId15">
-                      <a:extLst>
-                        <a:ext uri="{28A0092B-C50C-407E-A947-70E740481C1C}">
-                          <a14:useLocalDpi xmlns:a14="http://schemas.microsoft.com/office/drawing/2010/main" val="0"/>
-                        </a:ext>
-                      </a:extLst>
-                    </a:blip>
+                    <a:blip r:embed="rId15"/>
                     <a:stretch>
                       <a:fillRect/>
                     </a:stretch>
@@ -720,7 +644,7 @@
                   <pic:spPr>
                     <a:xfrm>
                       <a:off x="0" y="0"/>
-                      <a:ext cx="5334744" cy="7697274"/>
+                      <a:ext cx="3058505" cy="1502660"/>
                     </a:xfrm>
                     <a:prstGeom prst="rect">
                       <a:avLst/>
@@ -732,8 +656,265 @@
           </wp:inline>
         </w:drawing>
       </w:r>
-      <w:bookmarkStart w:id="0" w:name="_GoBack"/>
-      <w:bookmarkEnd w:id="0"/>
+      <w:r>
+        <w:rPr>
+          <w:rFonts w:hint="eastAsia"/>
+          <w:b/>
+        </w:rPr>
+        <w:t xml:space="preserve"> </w:t>
+      </w:r>
+      <w:r>
+        <w:drawing>
+          <wp:inline distT="0" distB="0" distL="0" distR="0" wp14:anchorId="617E79ED" wp14:editId="6949F1CA">
+            <wp:extent cx="3038475" cy="1792137"/>
+            <wp:effectExtent l="0" t="0" r="0" b="0"/>
+            <wp:docPr id="15" name="그림 15"/>
+            <wp:cNvGraphicFramePr>
+              <a:graphicFrameLocks xmlns:a="http://schemas.openxmlformats.org/drawingml/2006/main" noChangeAspect="1"/>
+            </wp:cNvGraphicFramePr>
+            <a:graphic xmlns:a="http://schemas.openxmlformats.org/drawingml/2006/main">
+              <a:graphicData uri="http://schemas.openxmlformats.org/drawingml/2006/picture">
+                <pic:pic xmlns:pic="http://schemas.openxmlformats.org/drawingml/2006/picture">
+                  <pic:nvPicPr>
+                    <pic:cNvPr id="1" name=""/>
+                    <pic:cNvPicPr/>
+                  </pic:nvPicPr>
+                  <pic:blipFill>
+                    <a:blip r:embed="rId16"/>
+                    <a:stretch>
+                      <a:fillRect/>
+                    </a:stretch>
+                  </pic:blipFill>
+                  <pic:spPr>
+                    <a:xfrm>
+                      <a:off x="0" y="0"/>
+                      <a:ext cx="3042736" cy="1794650"/>
+                    </a:xfrm>
+                    <a:prstGeom prst="rect">
+                      <a:avLst/>
+                    </a:prstGeom>
+                  </pic:spPr>
+                </pic:pic>
+              </a:graphicData>
+            </a:graphic>
+          </wp:inline>
+        </w:drawing>
+      </w:r>
+    </w:p>
+    <w:p>
+      <w:pPr>
+        <w:widowControl/>
+        <w:wordWrap/>
+        <w:autoSpaceDE/>
+        <w:autoSpaceDN/>
+        <w:rPr>
+          <w:rFonts w:hint="eastAsia"/>
+          <w:b/>
+        </w:rPr>
+      </w:pPr>
+      <w:r>
+        <w:rPr>
+          <w:b/>
+        </w:rPr>
+        <w:t xml:space="preserve"> </w:t>
+      </w:r>
+      <w:r>
+        <w:rPr>
+          <w:rFonts w:hint="eastAsia"/>
+          <w:b/>
+        </w:rPr>
+        <w:t xml:space="preserve">- </w:t>
+      </w:r>
+      <w:r>
+        <w:rPr>
+          <w:rFonts w:hint="eastAsia"/>
+          <w:b/>
+        </w:rPr>
+        <w:t>정보 보기</w:t>
+      </w:r>
+    </w:p>
+    <w:p>
+      <w:pPr>
+        <w:widowControl/>
+        <w:wordWrap/>
+        <w:autoSpaceDE/>
+        <w:autoSpaceDN/>
+        <w:rPr>
+          <w:b/>
+        </w:rPr>
+      </w:pPr>
+      <w:r>
+        <w:rPr>
+          <w:b/>
+        </w:rPr>
+        <w:drawing>
+          <wp:inline distT="0" distB="0" distL="0" distR="0" wp14:anchorId="45F40EC4" wp14:editId="45ADB3F1">
+            <wp:extent cx="3867150" cy="1881106"/>
+            <wp:effectExtent l="0" t="0" r="0" b="5080"/>
+            <wp:docPr id="16" name="그림 16"/>
+            <wp:cNvGraphicFramePr>
+              <a:graphicFrameLocks xmlns:a="http://schemas.openxmlformats.org/drawingml/2006/main" noChangeAspect="1"/>
+            </wp:cNvGraphicFramePr>
+            <a:graphic xmlns:a="http://schemas.openxmlformats.org/drawingml/2006/main">
+              <a:graphicData uri="http://schemas.openxmlformats.org/drawingml/2006/picture">
+                <pic:pic xmlns:pic="http://schemas.openxmlformats.org/drawingml/2006/picture">
+                  <pic:nvPicPr>
+                    <pic:cNvPr id="1" name=""/>
+                    <pic:cNvPicPr/>
+                  </pic:nvPicPr>
+                  <pic:blipFill>
+                    <a:blip r:embed="rId17"/>
+                    <a:stretch>
+                      <a:fillRect/>
+                    </a:stretch>
+                  </pic:blipFill>
+                  <pic:spPr>
+                    <a:xfrm>
+                      <a:off x="0" y="0"/>
+                      <a:ext cx="3921238" cy="1907416"/>
+                    </a:xfrm>
+                    <a:prstGeom prst="rect">
+                      <a:avLst/>
+                    </a:prstGeom>
+                  </pic:spPr>
+                </pic:pic>
+              </a:graphicData>
+            </a:graphic>
+          </wp:inline>
+        </w:drawing>
+      </w:r>
+    </w:p>
+    <w:p>
+      <w:pPr>
+        <w:widowControl/>
+        <w:wordWrap/>
+        <w:autoSpaceDE/>
+        <w:autoSpaceDN/>
+        <w:rPr>
+          <w:rFonts w:hint="eastAsia"/>
+          <w:b/>
+        </w:rPr>
+      </w:pPr>
+      <w:r>
+        <w:rPr>
+          <w:b/>
+        </w:rPr>
+        <w:t xml:space="preserve"> </w:t>
+      </w:r>
+      <w:r>
+        <w:rPr>
+          <w:rFonts w:hint="eastAsia"/>
+          <w:b/>
+        </w:rPr>
+        <w:t xml:space="preserve">- </w:t>
+      </w:r>
+      <w:r>
+        <w:rPr>
+          <w:rFonts w:hint="eastAsia"/>
+          <w:b/>
+        </w:rPr>
+        <w:t xml:space="preserve">정보 </w:t>
+      </w:r>
+      <w:r>
+        <w:rPr>
+          <w:rFonts w:hint="eastAsia"/>
+          <w:b/>
+        </w:rPr>
+        <w:t>수정</w:t>
+      </w:r>
+    </w:p>
+    <w:p>
+      <w:pPr>
+        <w:widowControl/>
+        <w:wordWrap/>
+        <w:autoSpaceDE/>
+        <w:autoSpaceDN/>
+        <w:jc w:val="center"/>
+        <w:rPr>
+          <w:rFonts w:hint="eastAsia"/>
+          <w:b/>
+        </w:rPr>
+      </w:pPr>
+      <w:r>
+        <w:rPr>
+          <w:b/>
+        </w:rPr>
+        <w:drawing>
+          <wp:inline distT="0" distB="0" distL="0" distR="0" wp14:anchorId="62A79D7B" wp14:editId="6E4B5943">
+            <wp:extent cx="3239651" cy="1580515"/>
+            <wp:effectExtent l="0" t="0" r="0" b="635"/>
+            <wp:docPr id="17" name="그림 17"/>
+            <wp:cNvGraphicFramePr>
+              <a:graphicFrameLocks xmlns:a="http://schemas.openxmlformats.org/drawingml/2006/main" noChangeAspect="1"/>
+            </wp:cNvGraphicFramePr>
+            <a:graphic xmlns:a="http://schemas.openxmlformats.org/drawingml/2006/main">
+              <a:graphicData uri="http://schemas.openxmlformats.org/drawingml/2006/picture">
+                <pic:pic xmlns:pic="http://schemas.openxmlformats.org/drawingml/2006/picture">
+                  <pic:nvPicPr>
+                    <pic:cNvPr id="1" name=""/>
+                    <pic:cNvPicPr/>
+                  </pic:nvPicPr>
+                  <pic:blipFill>
+                    <a:blip r:embed="rId18"/>
+                    <a:stretch>
+                      <a:fillRect/>
+                    </a:stretch>
+                  </pic:blipFill>
+                  <pic:spPr>
+                    <a:xfrm>
+                      <a:off x="0" y="0"/>
+                      <a:ext cx="3382566" cy="1650238"/>
+                    </a:xfrm>
+                    <a:prstGeom prst="rect">
+                      <a:avLst/>
+                    </a:prstGeom>
+                  </pic:spPr>
+                </pic:pic>
+              </a:graphicData>
+            </a:graphic>
+          </wp:inline>
+        </w:drawing>
+      </w:r>
+      <w:r>
+        <w:rPr>
+          <w:b/>
+        </w:rPr>
+        <w:drawing>
+          <wp:inline distT="0" distB="0" distL="0" distR="0" wp14:anchorId="595B7650" wp14:editId="05F370C8">
+            <wp:extent cx="3250186" cy="1613913"/>
+            <wp:effectExtent l="0" t="0" r="7620" b="5715"/>
+            <wp:docPr id="18" name="그림 18"/>
+            <wp:cNvGraphicFramePr>
+              <a:graphicFrameLocks xmlns:a="http://schemas.openxmlformats.org/drawingml/2006/main" noChangeAspect="1"/>
+            </wp:cNvGraphicFramePr>
+            <a:graphic xmlns:a="http://schemas.openxmlformats.org/drawingml/2006/main">
+              <a:graphicData uri="http://schemas.openxmlformats.org/drawingml/2006/picture">
+                <pic:pic xmlns:pic="http://schemas.openxmlformats.org/drawingml/2006/picture">
+                  <pic:nvPicPr>
+                    <pic:cNvPr id="1" name=""/>
+                    <pic:cNvPicPr/>
+                  </pic:nvPicPr>
+                  <pic:blipFill>
+                    <a:blip r:embed="rId19"/>
+                    <a:stretch>
+                      <a:fillRect/>
+                    </a:stretch>
+                  </pic:blipFill>
+                  <pic:spPr>
+                    <a:xfrm>
+                      <a:off x="0" y="0"/>
+                      <a:ext cx="3294429" cy="1635882"/>
+                    </a:xfrm>
+                    <a:prstGeom prst="rect">
+                      <a:avLst/>
+                    </a:prstGeom>
+                  </pic:spPr>
+                </pic:pic>
+              </a:graphicData>
+            </a:graphic>
+          </wp:inline>
+        </w:drawing>
+      </w:r>
     </w:p>
     <w:sectPr>
       <w:pgSz w:w="11906" w:h="16838"/>
@@ -793,6 +974,241 @@
     </w:p>
   </w:footnote>
 </w:footnotes>
+</file>
+
+<file path=word/numbering.xml><?xml version="1.0" encoding="utf-8"?>
+<w:numbering xmlns:wpc="http://schemas.microsoft.com/office/word/2010/wordprocessingCanvas" xmlns:cx="http://schemas.microsoft.com/office/drawing/2014/chartex" xmlns:cx1="http://schemas.microsoft.com/office/drawing/2015/9/8/chartex" xmlns:mc="http://schemas.openxmlformats.org/markup-compatibility/2006" xmlns:o="urn:schemas-microsoft-com:office:office" xmlns:r="http://schemas.openxmlformats.org/officeDocument/2006/relationships" xmlns:m="http://schemas.openxmlformats.org/officeDocument/2006/math" xmlns:v="urn:schemas-microsoft-com:vml" xmlns:wp14="http://schemas.microsoft.com/office/word/2010/wordprocessingDrawing" xmlns:wp="http://schemas.openxmlformats.org/drawingml/2006/wordprocessingDrawing" xmlns:w10="urn:schemas-microsoft-com:office:word" xmlns:w="http://schemas.openxmlformats.org/wordprocessingml/2006/main" xmlns:w14="http://schemas.microsoft.com/office/word/2010/wordml" xmlns:w15="http://schemas.microsoft.com/office/word/2012/wordml" xmlns:w16se="http://schemas.microsoft.com/office/word/2015/wordml/symex" xmlns:wpg="http://schemas.microsoft.com/office/word/2010/wordprocessingGroup" xmlns:wpi="http://schemas.microsoft.com/office/word/2010/wordprocessingInk" xmlns:wne="http://schemas.microsoft.com/office/word/2006/wordml" xmlns:wps="http://schemas.microsoft.com/office/word/2010/wordprocessingShape" mc:Ignorable="w14 w15 w16se wp14">
+  <w:abstractNum w:abstractNumId="0" w15:restartNumberingAfterBreak="0">
+    <w:nsid w:val="41355FC3"/>
+    <w:multiLevelType w:val="hybridMultilevel"/>
+    <w:tmpl w:val="7B18EBE0"/>
+    <w:lvl w:ilvl="0" w:tplc="8FDC7290">
+      <w:numFmt w:val="bullet"/>
+      <w:lvlText w:val="-"/>
+      <w:lvlJc w:val="left"/>
+      <w:pPr>
+        <w:ind w:left="760" w:hanging="360"/>
+      </w:pPr>
+      <w:rPr>
+        <w:rFonts w:ascii="맑은 고딕" w:eastAsia="맑은 고딕" w:hAnsi="맑은 고딕" w:cstheme="minorBidi" w:hint="eastAsia"/>
+      </w:rPr>
+    </w:lvl>
+    <w:lvl w:ilvl="1" w:tplc="04090003" w:tentative="1">
+      <w:start w:val="1"/>
+      <w:numFmt w:val="bullet"/>
+      <w:lvlText w:val=""/>
+      <w:lvlJc w:val="left"/>
+      <w:pPr>
+        <w:ind w:left="1200" w:hanging="400"/>
+      </w:pPr>
+      <w:rPr>
+        <w:rFonts w:ascii="Wingdings" w:hAnsi="Wingdings" w:hint="default"/>
+      </w:rPr>
+    </w:lvl>
+    <w:lvl w:ilvl="2" w:tplc="04090005" w:tentative="1">
+      <w:start w:val="1"/>
+      <w:numFmt w:val="bullet"/>
+      <w:lvlText w:val=""/>
+      <w:lvlJc w:val="left"/>
+      <w:pPr>
+        <w:ind w:left="1600" w:hanging="400"/>
+      </w:pPr>
+      <w:rPr>
+        <w:rFonts w:ascii="Wingdings" w:hAnsi="Wingdings" w:hint="default"/>
+      </w:rPr>
+    </w:lvl>
+    <w:lvl w:ilvl="3" w:tplc="04090001" w:tentative="1">
+      <w:start w:val="1"/>
+      <w:numFmt w:val="bullet"/>
+      <w:lvlText w:val=""/>
+      <w:lvlJc w:val="left"/>
+      <w:pPr>
+        <w:ind w:left="2000" w:hanging="400"/>
+      </w:pPr>
+      <w:rPr>
+        <w:rFonts w:ascii="Wingdings" w:hAnsi="Wingdings" w:hint="default"/>
+      </w:rPr>
+    </w:lvl>
+    <w:lvl w:ilvl="4" w:tplc="04090003" w:tentative="1">
+      <w:start w:val="1"/>
+      <w:numFmt w:val="bullet"/>
+      <w:lvlText w:val=""/>
+      <w:lvlJc w:val="left"/>
+      <w:pPr>
+        <w:ind w:left="2400" w:hanging="400"/>
+      </w:pPr>
+      <w:rPr>
+        <w:rFonts w:ascii="Wingdings" w:hAnsi="Wingdings" w:hint="default"/>
+      </w:rPr>
+    </w:lvl>
+    <w:lvl w:ilvl="5" w:tplc="04090005" w:tentative="1">
+      <w:start w:val="1"/>
+      <w:numFmt w:val="bullet"/>
+      <w:lvlText w:val=""/>
+      <w:lvlJc w:val="left"/>
+      <w:pPr>
+        <w:ind w:left="2800" w:hanging="400"/>
+      </w:pPr>
+      <w:rPr>
+        <w:rFonts w:ascii="Wingdings" w:hAnsi="Wingdings" w:hint="default"/>
+      </w:rPr>
+    </w:lvl>
+    <w:lvl w:ilvl="6" w:tplc="04090001" w:tentative="1">
+      <w:start w:val="1"/>
+      <w:numFmt w:val="bullet"/>
+      <w:lvlText w:val=""/>
+      <w:lvlJc w:val="left"/>
+      <w:pPr>
+        <w:ind w:left="3200" w:hanging="400"/>
+      </w:pPr>
+      <w:rPr>
+        <w:rFonts w:ascii="Wingdings" w:hAnsi="Wingdings" w:hint="default"/>
+      </w:rPr>
+    </w:lvl>
+    <w:lvl w:ilvl="7" w:tplc="04090003" w:tentative="1">
+      <w:start w:val="1"/>
+      <w:numFmt w:val="bullet"/>
+      <w:lvlText w:val=""/>
+      <w:lvlJc w:val="left"/>
+      <w:pPr>
+        <w:ind w:left="3600" w:hanging="400"/>
+      </w:pPr>
+      <w:rPr>
+        <w:rFonts w:ascii="Wingdings" w:hAnsi="Wingdings" w:hint="default"/>
+      </w:rPr>
+    </w:lvl>
+    <w:lvl w:ilvl="8" w:tplc="04090005" w:tentative="1">
+      <w:start w:val="1"/>
+      <w:numFmt w:val="bullet"/>
+      <w:lvlText w:val=""/>
+      <w:lvlJc w:val="left"/>
+      <w:pPr>
+        <w:ind w:left="4000" w:hanging="400"/>
+      </w:pPr>
+      <w:rPr>
+        <w:rFonts w:ascii="Wingdings" w:hAnsi="Wingdings" w:hint="default"/>
+      </w:rPr>
+    </w:lvl>
+  </w:abstractNum>
+  <w:abstractNum w:abstractNumId="1" w15:restartNumberingAfterBreak="0">
+    <w:nsid w:val="52A42302"/>
+    <w:multiLevelType w:val="hybridMultilevel"/>
+    <w:tmpl w:val="760411C4"/>
+    <w:lvl w:ilvl="0" w:tplc="CD50264C">
+      <w:numFmt w:val="bullet"/>
+      <w:lvlText w:val="-"/>
+      <w:lvlJc w:val="left"/>
+      <w:pPr>
+        <w:ind w:left="760" w:hanging="360"/>
+      </w:pPr>
+      <w:rPr>
+        <w:rFonts w:ascii="맑은 고딕" w:eastAsia="맑은 고딕" w:hAnsi="맑은 고딕" w:cstheme="minorBidi" w:hint="eastAsia"/>
+      </w:rPr>
+    </w:lvl>
+    <w:lvl w:ilvl="1" w:tplc="04090003" w:tentative="1">
+      <w:start w:val="1"/>
+      <w:numFmt w:val="bullet"/>
+      <w:lvlText w:val=""/>
+      <w:lvlJc w:val="left"/>
+      <w:pPr>
+        <w:ind w:left="1200" w:hanging="400"/>
+      </w:pPr>
+      <w:rPr>
+        <w:rFonts w:ascii="Wingdings" w:hAnsi="Wingdings" w:hint="default"/>
+      </w:rPr>
+    </w:lvl>
+    <w:lvl w:ilvl="2" w:tplc="04090005" w:tentative="1">
+      <w:start w:val="1"/>
+      <w:numFmt w:val="bullet"/>
+      <w:lvlText w:val=""/>
+      <w:lvlJc w:val="left"/>
+      <w:pPr>
+        <w:ind w:left="1600" w:hanging="400"/>
+      </w:pPr>
+      <w:rPr>
+        <w:rFonts w:ascii="Wingdings" w:hAnsi="Wingdings" w:hint="default"/>
+      </w:rPr>
+    </w:lvl>
+    <w:lvl w:ilvl="3" w:tplc="04090001" w:tentative="1">
+      <w:start w:val="1"/>
+      <w:numFmt w:val="bullet"/>
+      <w:lvlText w:val=""/>
+      <w:lvlJc w:val="left"/>
+      <w:pPr>
+        <w:ind w:left="2000" w:hanging="400"/>
+      </w:pPr>
+      <w:rPr>
+        <w:rFonts w:ascii="Wingdings" w:hAnsi="Wingdings" w:hint="default"/>
+      </w:rPr>
+    </w:lvl>
+    <w:lvl w:ilvl="4" w:tplc="04090003" w:tentative="1">
+      <w:start w:val="1"/>
+      <w:numFmt w:val="bullet"/>
+      <w:lvlText w:val=""/>
+      <w:lvlJc w:val="left"/>
+      <w:pPr>
+        <w:ind w:left="2400" w:hanging="400"/>
+      </w:pPr>
+      <w:rPr>
+        <w:rFonts w:ascii="Wingdings" w:hAnsi="Wingdings" w:hint="default"/>
+      </w:rPr>
+    </w:lvl>
+    <w:lvl w:ilvl="5" w:tplc="04090005" w:tentative="1">
+      <w:start w:val="1"/>
+      <w:numFmt w:val="bullet"/>
+      <w:lvlText w:val=""/>
+      <w:lvlJc w:val="left"/>
+      <w:pPr>
+        <w:ind w:left="2800" w:hanging="400"/>
+      </w:pPr>
+      <w:rPr>
+        <w:rFonts w:ascii="Wingdings" w:hAnsi="Wingdings" w:hint="default"/>
+      </w:rPr>
+    </w:lvl>
+    <w:lvl w:ilvl="6" w:tplc="04090001" w:tentative="1">
+      <w:start w:val="1"/>
+      <w:numFmt w:val="bullet"/>
+      <w:lvlText w:val=""/>
+      <w:lvlJc w:val="left"/>
+      <w:pPr>
+        <w:ind w:left="3200" w:hanging="400"/>
+      </w:pPr>
+      <w:rPr>
+        <w:rFonts w:ascii="Wingdings" w:hAnsi="Wingdings" w:hint="default"/>
+      </w:rPr>
+    </w:lvl>
+    <w:lvl w:ilvl="7" w:tplc="04090003" w:tentative="1">
+      <w:start w:val="1"/>
+      <w:numFmt w:val="bullet"/>
+      <w:lvlText w:val=""/>
+      <w:lvlJc w:val="left"/>
+      <w:pPr>
+        <w:ind w:left="3600" w:hanging="400"/>
+      </w:pPr>
+      <w:rPr>
+        <w:rFonts w:ascii="Wingdings" w:hAnsi="Wingdings" w:hint="default"/>
+      </w:rPr>
+    </w:lvl>
+    <w:lvl w:ilvl="8" w:tplc="04090005" w:tentative="1">
+      <w:start w:val="1"/>
+      <w:numFmt w:val="bullet"/>
+      <w:lvlText w:val=""/>
+      <w:lvlJc w:val="left"/>
+      <w:pPr>
+        <w:ind w:left="4000" w:hanging="400"/>
+      </w:pPr>
+      <w:rPr>
+        <w:rFonts w:ascii="Wingdings" w:hAnsi="Wingdings" w:hint="default"/>
+      </w:rPr>
+    </w:lvl>
+  </w:abstractNum>
+  <w:num w:numId="1">
+    <w:abstractNumId w:val="1"/>
+  </w:num>
+  <w:num w:numId="2">
+    <w:abstractNumId w:val="0"/>
+  </w:num>
+</w:numbering>
 </file>
 
 <file path=word/styles.xml><?xml version="1.0" encoding="utf-8"?>
@@ -1189,6 +1605,7 @@
   <w:style w:type="paragraph" w:default="1" w:styleId="a">
     <w:name w:val="Normal"/>
     <w:qFormat/>
+    <w:rsid w:val="00B17B96"/>
     <w:pPr>
       <w:widowControl w:val="0"/>
       <w:wordWrap w:val="0"/>
@@ -1266,6 +1683,16 @@
     <w:link w:val="a4"/>
     <w:uiPriority w:val="99"/>
     <w:rsid w:val="00AF2518"/>
+  </w:style>
+  <w:style w:type="paragraph" w:styleId="a5">
+    <w:name w:val="List Paragraph"/>
+    <w:basedOn w:val="a"/>
+    <w:uiPriority w:val="34"/>
+    <w:qFormat/>
+    <w:rsid w:val="005D101A"/>
+    <w:pPr>
+      <w:ind w:leftChars="400" w:left="800"/>
+    </w:pPr>
   </w:style>
 </w:styles>
 </file>
@@ -1536,7 +1963,7 @@
 </file>
 
 <file path=customXml/itemProps1.xml><?xml version="1.0" encoding="utf-8"?>
-<ds:datastoreItem xmlns:ds="http://schemas.openxmlformats.org/officeDocument/2006/customXml" ds:itemID="{6754A01A-03DB-4C21-8FA3-D48E91738944}">
+<ds:datastoreItem xmlns:ds="http://schemas.openxmlformats.org/officeDocument/2006/customXml" ds:itemID="{48BE3E31-3B81-49A2-BC1C-1C98CD40D651}">
   <ds:schemaRefs>
     <ds:schemaRef ds:uri="http://schemas.openxmlformats.org/officeDocument/2006/bibliography"/>
   </ds:schemaRefs>
